--- a/pdfs/AUTOR1-AUTOR2_ArgOnl-JAHR-NUMMER.docx
+++ b/pdfs/AUTOR1-AUTOR2_ArgOnl-JAHR-NUMMER.docx
@@ -44,30 +44,92 @@
     </w:p>
     <w:p>
       <w:pPr>
+        <w:pStyle w:val="Author"/>
+        <w:rPr>
+          <w:lang w:val="de-DE"/>
+        </w:rPr>
+      </w:pPr>
+      <w:commentRangeStart w:id="1"/>
+      <w:r>
+        <w:rPr>
+          <w:lang w:val="de-DE"/>
+        </w:rPr>
+        <w:t xml:space="preserve">Helena Bizet (UMC, </w:t>
+      </w:r>
+      <w:hyperlink r:id="rId10" w:history="1">
+        <w:r>
+          <w:rPr>
+            <w:rStyle w:val="Hyperlink"/>
+            <w:lang w:val="de-DE"/>
+          </w:rPr>
+          <w:t>helena@umc.edu</w:t>
+        </w:r>
+      </w:hyperlink>
+      <w:r>
+        <w:rPr>
+          <w:lang w:val="de-DE"/>
+        </w:rPr>
+        <w:t xml:space="preserve">) </w:t>
+      </w:r>
+      <w:r>
+        <w:rPr>
+          <w:lang w:val="de-DE"/>
+        </w:rPr>
+        <w:t xml:space="preserve">und </w:t>
+      </w:r>
+      <w:r>
+        <w:rPr>
+          <w:lang w:val="de-DE"/>
+        </w:rPr>
+        <w:t>Samuel Blume (GFU Wismar, blume@gfu-wismar.edu</w:t>
+      </w:r>
+      <w:r>
+        <w:rPr>
+          <w:lang w:val="de-DE"/>
+        </w:rPr>
+        <w:t>)</w:t>
+      </w:r>
+      <w:commentRangeEnd w:id="1"/>
+      <w:r>
+        <w:rPr>
+          <w:rStyle w:val="Kommentarzeichen"/>
+        </w:rPr>
+        <w:commentReference w:id="1"/>
+      </w:r>
+    </w:p>
+    <w:p>
+      <w:pPr>
         <w:pStyle w:val="Abstract"/>
         <w:rPr>
           <w:lang w:val="de-DE"/>
         </w:rPr>
       </w:pPr>
-      <w:commentRangeStart w:id="1"/>
-      <w:r>
-        <w:rPr>
-          <w:lang w:val="de-DE"/>
-        </w:rPr>
-        <w:t xml:space="preserve">Turings religiöses Argument gegen künstliche Intelligenz begründet, dass es keine denkenden Maschinen geben kann, und verweist dabei auf die göttliche, unsterbliche </w:t>
-      </w:r>
-      <w:r>
-        <w:rPr>
-          <w:lang w:val="de-DE"/>
-        </w:rPr>
-        <w:t>Seele des Menschen. Die hier vorgestellte informelle Rekonstruktion stellt insbesondere die substantiellen metaphysischen Annahmen des Arguments, welche in der Philosophie des Geistes umstritten sind, heraus.</w:t>
-      </w:r>
-      <w:commentRangeEnd w:id="1"/>
+      <w:r>
+        <w:rPr>
+          <w:b/>
+          <w:lang w:val="de-DE"/>
+        </w:rPr>
+        <w:t>Abstract:</w:t>
+      </w:r>
+      <w:r>
+        <w:rPr>
+          <w:lang w:val="de-DE"/>
+        </w:rPr>
+        <w:t xml:space="preserve"> </w:t>
+      </w:r>
+      <w:commentRangeStart w:id="2"/>
+      <w:r>
+        <w:rPr>
+          <w:lang w:val="de-DE"/>
+        </w:rPr>
+        <w:t>Turings religiöses Argument gegen künstliche Intelligenz begründet, dass es keine denkenden Maschinen geben kann, und verweist dabei auf die göttliche, unsterbliche Seele des Menschen. Die hier vorgestellte informelle Rekonstruktion stellt insbesondere die substantiellen metaphysischen Annahmen des Arguments, welche in der Philosophie des Geistes umstritten sind, heraus.</w:t>
+      </w:r>
+      <w:commentRangeEnd w:id="2"/>
       <w:r>
         <w:rPr>
           <w:rStyle w:val="Kommentarzeichen"/>
         </w:rPr>
-        <w:commentReference w:id="1"/>
+        <w:commentReference w:id="2"/>
       </w:r>
     </w:p>
     <w:p>
@@ -77,7 +139,7 @@
           <w:lang w:val="de-DE"/>
         </w:rPr>
       </w:pPr>
-      <w:commentRangeStart w:id="2"/>
+      <w:commentRangeStart w:id="3"/>
       <w:r>
         <w:rPr>
           <w:b/>
@@ -85,12 +147,12 @@
         </w:rPr>
         <w:t>Keywords</w:t>
       </w:r>
-      <w:commentRangeEnd w:id="2"/>
+      <w:commentRangeEnd w:id="3"/>
       <w:r>
         <w:rPr>
           <w:rStyle w:val="Kommentarzeichen"/>
         </w:rPr>
-        <w:commentReference w:id="2"/>
+        <w:commentReference w:id="3"/>
       </w:r>
       <w:r>
         <w:rPr>
@@ -133,7 +195,15 @@
         <w:rPr>
           <w:lang w:val="de-DE"/>
         </w:rPr>
-        <w:t xml:space="preserve"> Philosophie</w:t>
+        <w:t xml:space="preserve"> </w:t>
+      </w:r>
+      <w:bookmarkStart w:id="4" w:name="_GoBack"/>
+      <w:bookmarkEnd w:id="4"/>
+      <w:r>
+        <w:rPr>
+          <w:lang w:val="de-DE"/>
+        </w:rPr>
+        <w:t>Philosophie</w:t>
       </w:r>
       <w:r>
         <w:rPr>
@@ -152,6 +222,7 @@
       <w:tblPr>
         <w:tblStyle w:val="Tabellenraster"/>
         <w:tblW w:w="0" w:type="auto"/>
+        <w:shd w:val="clear" w:color="auto" w:fill="FBD4B4" w:themeFill="accent6" w:themeFillTint="66"/>
         <w:tblLook w:val="04A0" w:firstRow="1" w:lastRow="0" w:firstColumn="1" w:lastColumn="0" w:noHBand="0" w:noVBand="1"/>
       </w:tblPr>
       <w:tblGrid>
@@ -161,7 +232,7 @@
         <w:tc>
           <w:tcPr>
             <w:tcW w:w="9546" w:type="dxa"/>
-            <w:shd w:val="clear" w:color="auto" w:fill="B6DDE8" w:themeFill="accent5" w:themeFillTint="66"/>
+            <w:shd w:val="clear" w:color="auto" w:fill="FBD4B4" w:themeFill="accent6" w:themeFillTint="66"/>
           </w:tcPr>
           <w:p>
             <w:pPr>
@@ -202,8 +273,8 @@
       <w:pPr>
         <w:pStyle w:val="berschrift2"/>
       </w:pPr>
-      <w:bookmarkStart w:id="3" w:name="bibliographische-angaben"/>
-      <w:commentRangeStart w:id="4"/>
+      <w:bookmarkStart w:id="5" w:name="bibliographische-angaben"/>
+      <w:commentRangeStart w:id="6"/>
       <w:proofErr w:type="spellStart"/>
       <w:r>
         <w:t>Bibliographische</w:t>
@@ -216,8 +287,8 @@
       <w:r>
         <w:t>Angaben</w:t>
       </w:r>
-      <w:bookmarkEnd w:id="3"/>
-      <w:commentRangeEnd w:id="4"/>
+      <w:bookmarkEnd w:id="5"/>
+      <w:commentRangeEnd w:id="6"/>
       <w:proofErr w:type="spellEnd"/>
       <w:r>
         <w:rPr>
@@ -227,7 +298,7 @@
           <w:bCs w:val="0"/>
           <w:color w:val="auto"/>
         </w:rPr>
-        <w:commentReference w:id="4"/>
+        <w:commentReference w:id="6"/>
       </w:r>
     </w:p>
     <w:p>
@@ -238,10 +309,7 @@
         </w:rPr>
       </w:pPr>
       <w:r>
-        <w:t>Alan Turing, “Computin</w:t>
-      </w:r>
-      <w:r>
-        <w:t xml:space="preserve">g machinery and intelligence”, </w:t>
+        <w:t xml:space="preserve">Alan Turing, “Computing machinery and intelligence”, </w:t>
       </w:r>
       <w:r>
         <w:rPr>
@@ -276,12 +344,19 @@
           <w:rStyle w:val="Hyperlink"/>
           <w:lang w:val="de-DE"/>
         </w:rPr>
-        <w:t>PhilPapers</w:t>
+        <w:t>PhilPaper</w:t>
       </w:r>
       <w:proofErr w:type="spellEnd"/>
       <w:r>
         <w:rPr>
           <w:rStyle w:val="Hyperlink"/>
+          <w:lang w:val="de-DE"/>
+        </w:rPr>
+        <w:t>s</w:t>
+      </w:r>
+      <w:r>
+        <w:rPr>
+          <w:rStyle w:val="Hyperlink"/>
         </w:rPr>
         <w:fldChar w:fldCharType="end"/>
       </w:r>
@@ -291,7 +366,7 @@
         </w:rPr>
         <w:t>] [</w:t>
       </w:r>
-      <w:hyperlink r:id="rId10">
+      <w:hyperlink r:id="rId11">
         <w:r>
           <w:rPr>
             <w:rStyle w:val="Hyperlink"/>
@@ -314,16 +389,16 @@
           <w:lang w:val="de-DE"/>
         </w:rPr>
       </w:pPr>
-      <w:bookmarkStart w:id="5" w:name="textstelle"/>
-      <w:commentRangeStart w:id="6"/>
+      <w:bookmarkStart w:id="7" w:name="textstelle"/>
+      <w:commentRangeStart w:id="8"/>
       <w:r>
         <w:rPr>
           <w:lang w:val="de-DE"/>
         </w:rPr>
         <w:t>Textstelle</w:t>
       </w:r>
-      <w:bookmarkEnd w:id="5"/>
-      <w:commentRangeEnd w:id="6"/>
+      <w:bookmarkEnd w:id="7"/>
+      <w:commentRangeEnd w:id="8"/>
       <w:r>
         <w:rPr>
           <w:rStyle w:val="Kommentarzeichen"/>
@@ -332,7 +407,7 @@
           <w:bCs w:val="0"/>
           <w:color w:val="auto"/>
         </w:rPr>
-        <w:commentReference w:id="6"/>
+        <w:commentReference w:id="8"/>
       </w:r>
     </w:p>
     <w:p>
@@ -346,13 +421,7 @@
         <w:rPr>
           <w:lang w:val="de-DE"/>
         </w:rPr>
-        <w:t>Turing umreißt sein Argument in nur wenigen Sätz</w:t>
-      </w:r>
-      <w:r>
-        <w:rPr>
-          <w:lang w:val="de-DE"/>
-        </w:rPr>
-        <w:t>en:</w:t>
+        <w:t>Turing umreißt sein Argument in nur wenigen Sätzen:</w:t>
       </w:r>
     </w:p>
     <w:p>
@@ -389,22 +458,16 @@
           <w:lang w:val="de-DE"/>
         </w:rPr>
       </w:pPr>
-      <w:bookmarkStart w:id="7" w:name="argumentrekonstruktion"/>
-      <w:commentRangeStart w:id="8"/>
-      <w:r>
-        <w:rPr>
-          <w:lang w:val="de-DE"/>
-        </w:rPr>
-        <w:t>Argumentrekons</w:t>
-      </w:r>
-      <w:r>
-        <w:rPr>
-          <w:lang w:val="de-DE"/>
-        </w:rPr>
-        <w:t>truktion</w:t>
-      </w:r>
-      <w:bookmarkEnd w:id="7"/>
-      <w:commentRangeEnd w:id="8"/>
+      <w:bookmarkStart w:id="9" w:name="argumentrekonstruktion"/>
+      <w:commentRangeStart w:id="10"/>
+      <w:r>
+        <w:rPr>
+          <w:lang w:val="de-DE"/>
+        </w:rPr>
+        <w:t>Argumentrekonstruktion</w:t>
+      </w:r>
+      <w:bookmarkEnd w:id="9"/>
+      <w:commentRangeEnd w:id="10"/>
       <w:r>
         <w:rPr>
           <w:rStyle w:val="Kommentarzeichen"/>
@@ -413,7 +476,7 @@
           <w:bCs w:val="0"/>
           <w:color w:val="auto"/>
         </w:rPr>
-        <w:commentReference w:id="8"/>
+        <w:commentReference w:id="10"/>
       </w:r>
     </w:p>
     <w:p>
@@ -445,20 +508,7 @@
         <w:rPr>
           <w:lang w:val="de-DE"/>
         </w:rPr>
-        <w:t>(</w:t>
-      </w:r>
-      <w:r>
-        <w:rPr>
-          <w:i/>
-          <w:lang w:val="de-DE"/>
-        </w:rPr>
-        <w:t>Prämisse</w:t>
-      </w:r>
-      <w:r>
-        <w:rPr>
-          <w:lang w:val="de-DE"/>
-        </w:rPr>
-        <w:t>) Denken ist eine Funktion der unsterblichen Seele des Menschen.</w:t>
+        <w:t>Denken ist eine Funktion der unsterblichen Seele des Menschen.</w:t>
       </w:r>
     </w:p>
     <w:p>
@@ -476,26 +526,7 @@
         <w:rPr>
           <w:lang w:val="de-DE"/>
         </w:rPr>
-        <w:t>(</w:t>
-      </w:r>
-      <w:r>
-        <w:rPr>
-          <w:i/>
-          <w:lang w:val="de-DE"/>
-        </w:rPr>
-        <w:t>Prämisse</w:t>
-      </w:r>
-      <w:r>
-        <w:rPr>
-          <w:lang w:val="de-DE"/>
-        </w:rPr>
-        <w:t>) Gott gab jedem Mann und jeder Frau eine unsterbli</w:t>
-      </w:r>
-      <w:r>
-        <w:rPr>
-          <w:lang w:val="de-DE"/>
-        </w:rPr>
-        <w:t>che Seele.</w:t>
+        <w:t>Gott gab jedem Mann und jeder Frau eine unsterbliche Seele.</w:t>
       </w:r>
     </w:p>
     <w:p>
@@ -513,20 +544,7 @@
         <w:rPr>
           <w:lang w:val="de-DE"/>
         </w:rPr>
-        <w:t>(</w:t>
-      </w:r>
-      <w:r>
-        <w:rPr>
-          <w:i/>
-          <w:lang w:val="de-DE"/>
-        </w:rPr>
-        <w:t>Prämisse</w:t>
-      </w:r>
-      <w:r>
-        <w:rPr>
-          <w:lang w:val="de-DE"/>
-        </w:rPr>
-        <w:t>) Gott gab keinem nicht-menschlichen Lebewesen eine unsterbliche Seele.</w:t>
+        <w:t>Gott gab keinem nicht-menschlichen Lebewesen eine unsterbliche Seele.</w:t>
       </w:r>
     </w:p>
     <w:p>
@@ -544,20 +562,30 @@
         <w:rPr>
           <w:lang w:val="de-DE"/>
         </w:rPr>
-        <w:t>(</w:t>
-      </w:r>
-      <w:r>
-        <w:rPr>
-          <w:i/>
-          <w:lang w:val="de-DE"/>
-        </w:rPr>
-        <w:t>Prämisse</w:t>
-      </w:r>
-      <w:r>
-        <w:rPr>
-          <w:lang w:val="de-DE"/>
-        </w:rPr>
-        <w:t>) Gott gab keiner Maschine eine unsterbliche Seele.</w:t>
+        <w:t>Gott gab keiner Maschine eine unsterbliche Seele.</w:t>
+      </w:r>
+    </w:p>
+    <w:p>
+      <w:pPr>
+        <w:pStyle w:val="Compact"/>
+        <w:ind w:left="480"/>
+        <w:rPr>
+          <w:lang w:val="de-DE"/>
+        </w:rPr>
+      </w:pPr>
+      <w:commentRangeStart w:id="11"/>
+      <w:r>
+        <w:rPr>
+          <w:lang w:val="de-DE"/>
+        </w:rPr>
+        <w:t>---</w:t>
+      </w:r>
+      <w:commentRangeEnd w:id="11"/>
+      <w:r>
+        <w:rPr>
+          <w:rStyle w:val="Kommentarzeichen"/>
+        </w:rPr>
+        <w:commentReference w:id="11"/>
       </w:r>
     </w:p>
     <w:p>
@@ -575,20 +603,27 @@
         <w:rPr>
           <w:lang w:val="de-DE"/>
         </w:rPr>
-        <w:t>(</w:t>
+        <w:lastRenderedPageBreak/>
+        <w:t>Menschen und nur Menschen können denken.</w:t>
+      </w:r>
+      <w:r>
+        <w:rPr>
+          <w:lang w:val="de-DE"/>
+        </w:rPr>
+        <w:t xml:space="preserve"> (</w:t>
       </w:r>
       <w:r>
         <w:rPr>
           <w:i/>
           <w:lang w:val="de-DE"/>
         </w:rPr>
-        <w:t>Konklusion</w:t>
-      </w:r>
-      <w:r>
-        <w:rPr>
-          <w:lang w:val="de-DE"/>
-        </w:rPr>
-        <w:t xml:space="preserve"> aus 1-4) Menschen und nur Menschen können denken.</w:t>
+        <w:t>Folgt aus 1-4</w:t>
+      </w:r>
+      <w:r>
+        <w:rPr>
+          <w:lang w:val="de-DE"/>
+        </w:rPr>
+        <w:t>)</w:t>
       </w:r>
     </w:p>
     <w:p>
@@ -598,17 +633,16 @@
           <w:lang w:val="de-DE"/>
         </w:rPr>
       </w:pPr>
-      <w:bookmarkStart w:id="9" w:name="kommentar"/>
-      <w:commentRangeStart w:id="10"/>
-      <w:r>
-        <w:rPr>
-          <w:lang w:val="de-DE"/>
-        </w:rPr>
-        <w:lastRenderedPageBreak/>
+      <w:bookmarkStart w:id="12" w:name="kommentar"/>
+      <w:commentRangeStart w:id="13"/>
+      <w:r>
+        <w:rPr>
+          <w:lang w:val="de-DE"/>
+        </w:rPr>
         <w:t>Kommentar</w:t>
       </w:r>
-      <w:bookmarkEnd w:id="9"/>
-      <w:commentRangeEnd w:id="10"/>
+      <w:bookmarkEnd w:id="12"/>
+      <w:commentRangeEnd w:id="13"/>
       <w:r>
         <w:rPr>
           <w:rStyle w:val="Kommentarzeichen"/>
@@ -617,7 +651,7 @@
           <w:bCs w:val="0"/>
           <w:color w:val="auto"/>
         </w:rPr>
-        <w:commentReference w:id="10"/>
+        <w:commentReference w:id="13"/>
       </w:r>
     </w:p>
     <w:p>
@@ -631,13 +665,7 @@
         <w:rPr>
           <w:lang w:val="de-DE"/>
         </w:rPr>
-        <w:t>Nur zwei der in der Argumentrek</w:t>
-      </w:r>
-      <w:r>
-        <w:rPr>
-          <w:lang w:val="de-DE"/>
-        </w:rPr>
-        <w:t>onstruktion angeführten Prämissen finden sich explizit im Text … Prämisse 3 ist dabei besonders problematisch, da …</w:t>
+        <w:t>Nur zwei der in der Argumentrekonstruktion angeführten Prämissen finden sich explizit im Text … Prämisse 3 ist dabei besonders problematisch, da …</w:t>
       </w:r>
     </w:p>
     <w:p>
@@ -651,29 +679,19 @@
         <w:rPr>
           <w:lang w:val="de-DE"/>
         </w:rPr>
-        <w:t xml:space="preserve">Turings Argument hat der Debatte um KI eine neue </w:t>
-      </w:r>
-      <w:proofErr w:type="spellStart"/>
-      <w:r>
-        <w:rPr>
-          <w:lang w:val="de-DE"/>
-        </w:rPr>
-        <w:t>Wenung</w:t>
-      </w:r>
-      <w:proofErr w:type="spellEnd"/>
-      <w:r>
-        <w:rPr>
-          <w:lang w:val="de-DE"/>
-        </w:rPr>
-        <w:t xml:space="preserve"> ge</w:t>
-      </w:r>
-      <w:bookmarkStart w:id="11" w:name="_GoBack"/>
-      <w:bookmarkEnd w:id="11"/>
-      <w:r>
-        <w:rPr>
-          <w:lang w:val="de-DE"/>
-        </w:rPr>
-        <w:t>geben, indem es … (vgl. Searle 1980).</w:t>
+        <w:t>Turings Argument hat der Debatte um KI eine neue Wen</w:t>
+      </w:r>
+      <w:r>
+        <w:rPr>
+          <w:lang w:val="de-DE"/>
+        </w:rPr>
+        <w:t>d</w:t>
+      </w:r>
+      <w:r>
+        <w:rPr>
+          <w:lang w:val="de-DE"/>
+        </w:rPr>
+        <w:t>ung gegeben, indem es … (vgl. Searle 1980).</w:t>
       </w:r>
     </w:p>
     <w:p>
@@ -683,16 +701,16 @@
           <w:lang w:val="de-DE"/>
         </w:rPr>
       </w:pPr>
-      <w:bookmarkStart w:id="12" w:name="formale-detailanalyse-optional"/>
-      <w:commentRangeStart w:id="13"/>
+      <w:bookmarkStart w:id="14" w:name="formale-detailanalyse-optional"/>
+      <w:commentRangeStart w:id="15"/>
       <w:r>
         <w:rPr>
           <w:lang w:val="de-DE"/>
         </w:rPr>
         <w:t>Formale Detailanalyse (optional)</w:t>
       </w:r>
-      <w:bookmarkEnd w:id="12"/>
-      <w:commentRangeEnd w:id="13"/>
+      <w:bookmarkEnd w:id="14"/>
+      <w:commentRangeEnd w:id="15"/>
       <w:r>
         <w:rPr>
           <w:rStyle w:val="Kommentarzeichen"/>
@@ -701,7 +719,7 @@
           <w:bCs w:val="0"/>
           <w:color w:val="auto"/>
         </w:rPr>
-        <w:commentReference w:id="13"/>
+        <w:commentReference w:id="15"/>
       </w:r>
     </w:p>
     <w:p>
@@ -715,13 +733,7 @@
         <w:rPr>
           <w:lang w:val="de-DE"/>
         </w:rPr>
-        <w:t>Der Schluss</w:t>
-      </w:r>
-      <w:r>
-        <w:rPr>
-          <w:lang w:val="de-DE"/>
-        </w:rPr>
-        <w:t xml:space="preserve"> lässt sich wie folgt formalisieren:</w:t>
+        <w:t>Der Schluss lässt sich wie folgt formalisieren:</w:t>
       </w:r>
     </w:p>
     <w:p>
@@ -877,14 +889,14 @@
       <w:pPr>
         <w:pStyle w:val="berschrift2"/>
       </w:pPr>
-      <w:bookmarkStart w:id="14" w:name="literaturangaben"/>
-      <w:commentRangeStart w:id="15"/>
+      <w:bookmarkStart w:id="16" w:name="literaturangaben"/>
+      <w:commentRangeStart w:id="17"/>
       <w:proofErr w:type="spellStart"/>
       <w:r>
         <w:t>Literaturangaben</w:t>
       </w:r>
-      <w:bookmarkEnd w:id="14"/>
-      <w:commentRangeEnd w:id="15"/>
+      <w:bookmarkEnd w:id="16"/>
+      <w:commentRangeEnd w:id="17"/>
       <w:proofErr w:type="spellEnd"/>
       <w:r>
         <w:rPr>
@@ -894,7 +906,7 @@
           <w:bCs w:val="0"/>
           <w:color w:val="auto"/>
         </w:rPr>
-        <w:commentReference w:id="15"/>
+        <w:commentReference w:id="17"/>
       </w:r>
     </w:p>
     <w:p>
@@ -943,13 +955,45 @@
         <w:rPr>
           <w:lang w:val="de-DE"/>
         </w:rPr>
-        <w:t xml:space="preserve">Im Titel sollte der Autorennamen und ein Inhaltshinweis stehen, z.B. "René Descartes: Das Traumargument" oder "Platon: Das </w:t>
+        <w:t xml:space="preserve">Im Titel </w:t>
+      </w:r>
+      <w:r>
+        <w:rPr>
+          <w:lang w:val="de-DE"/>
+        </w:rPr>
+        <w:t xml:space="preserve">sollte der Name der </w:t>
       </w:r>
       <w:proofErr w:type="spellStart"/>
       <w:r>
         <w:rPr>
           <w:lang w:val="de-DE"/>
         </w:rPr>
+        <w:t>Autor:in</w:t>
+      </w:r>
+      <w:proofErr w:type="spellEnd"/>
+      <w:r>
+        <w:rPr>
+          <w:lang w:val="de-DE"/>
+        </w:rPr>
+        <w:t xml:space="preserve"> (deren Argument hier analysiert wird)</w:t>
+      </w:r>
+      <w:r>
+        <w:rPr>
+          <w:lang w:val="de-DE"/>
+        </w:rPr>
+        <w:t xml:space="preserve"> </w:t>
+      </w:r>
+      <w:r>
+        <w:rPr>
+          <w:lang w:val="de-DE"/>
+        </w:rPr>
+        <w:t xml:space="preserve">und ein Inhaltshinweis stehen, z.B. "René Descartes: Das Traumargument" oder "Platon: Das </w:t>
+      </w:r>
+      <w:proofErr w:type="spellStart"/>
+      <w:r>
+        <w:rPr>
+          <w:lang w:val="de-DE"/>
+        </w:rPr>
         <w:t>Euthyphron</w:t>
       </w:r>
       <w:proofErr w:type="spellEnd"/>
@@ -961,7 +1005,7 @@
       </w:r>
     </w:p>
   </w:comment>
-  <w:comment w:id="1" w:author="Gregor Betz" w:date="2020-03-29T15:23:00Z" w:initials="MOU">
+  <w:comment w:id="1" w:author="Gregor Betz" w:date="2020-04-02T19:49:00Z" w:initials="MOU">
     <w:p>
       <w:pPr>
         <w:pStyle w:val="Kommentartext"/>
@@ -975,11 +1019,37 @@
         </w:rPr>
         <w:annotationRef/>
       </w:r>
-      <w:r>
-        <w:rPr>
-          <w:lang w:val="de-DE"/>
-        </w:rPr>
-        <w:t>Im Abstract sollte kurz umrissen werden, worum es im Argument geht und ggf. welche Besonderheiten die vorgetragene Rekonstruktion aufweist (etwa: Analogieargument). Umfang: 100-200 Wörter.</w:t>
+      <w:proofErr w:type="spellStart"/>
+      <w:r>
+        <w:rPr>
+          <w:lang w:val="de-DE"/>
+        </w:rPr>
+        <w:t>Verfasser:innen</w:t>
+      </w:r>
+      <w:proofErr w:type="spellEnd"/>
+      <w:r>
+        <w:rPr>
+          <w:lang w:val="de-DE"/>
+        </w:rPr>
+        <w:t xml:space="preserve"> dieser Analyse, mit </w:t>
+      </w:r>
+      <w:r>
+        <w:rPr>
+          <w:lang w:val="de-DE"/>
+        </w:rPr>
+        <w:t>E</w:t>
+      </w:r>
+      <w:r>
+        <w:rPr>
+          <w:lang w:val="de-DE"/>
+        </w:rPr>
+        <w:t xml:space="preserve">mail und </w:t>
+      </w:r>
+      <w:r>
+        <w:rPr>
+          <w:lang w:val="de-DE"/>
+        </w:rPr>
+        <w:t>institutioneller Anbindung (optional)</w:t>
       </w:r>
     </w:p>
   </w:comment>
@@ -1001,6 +1071,28 @@
         <w:rPr>
           <w:lang w:val="de-DE"/>
         </w:rPr>
+        <w:t>Im Abstract sollte kurz umrissen werden, worum es im Argument geht und ggf. welche Besonderheiten die vorgetragene Rekonstruktion aufweist (etwa: Analogieargument). Umfang: 100-200 Wörter.</w:t>
+      </w:r>
+    </w:p>
+  </w:comment>
+  <w:comment w:id="3" w:author="Gregor Betz" w:date="2020-03-29T15:23:00Z" w:initials="MOU">
+    <w:p>
+      <w:pPr>
+        <w:pStyle w:val="Kommentartext"/>
+        <w:rPr>
+          <w:lang w:val="de-DE"/>
+        </w:rPr>
+      </w:pPr>
+      <w:r>
+        <w:rPr>
+          <w:rStyle w:val="Kommentarzeichen"/>
+        </w:rPr>
+        <w:annotationRef/>
+      </w:r>
+      <w:r>
+        <w:rPr>
+          <w:lang w:val="de-DE"/>
+        </w:rPr>
         <w:t xml:space="preserve">Tags können sich beziehen auf Gebiete (Philosophie, Politik, Klima, ...), Schulstufe (Sek I, Sek II, Uni), Sprache des Originaltextes (Griechisch, Latein, Englisch, Französisch, Deutsch, Spanisch, Italienisch), eingesetzte Rekonstruktionstechniken (informell, formal, Aussagenlogik, Prädikatenlogik, Modallogik, Höherstufige/andere Logik), </w:t>
       </w:r>
       <w:proofErr w:type="spellStart"/>
@@ -1016,34 +1108,6 @@
           <w:lang w:val="de-DE"/>
         </w:rPr>
         <w:t xml:space="preserve"> der Originaltexte</w:t>
-      </w:r>
-    </w:p>
-  </w:comment>
-  <w:comment w:id="4" w:author="Gregor Betz" w:date="2020-03-29T15:24:00Z" w:initials="MOU">
-    <w:p>
-      <w:pPr>
-        <w:pStyle w:val="Kommentartext"/>
-        <w:rPr>
-          <w:lang w:val="de-DE"/>
-        </w:rPr>
-      </w:pPr>
-      <w:r>
-        <w:rPr>
-          <w:rStyle w:val="Kommentarzeichen"/>
-        </w:rPr>
-        <w:annotationRef/>
-      </w:r>
-      <w:r>
-        <w:rPr>
-          <w:lang w:val="de-DE"/>
-        </w:rPr>
-        <w:t>Bibliographische Angaben zur analysierten Textstelle, falls möglich mit Weblinks</w:t>
-      </w:r>
-      <w:r>
-        <w:rPr>
-          <w:lang w:val="de-DE"/>
-        </w:rPr>
-        <w:t>.</w:t>
       </w:r>
     </w:p>
   </w:comment>
@@ -1065,31 +1129,13 @@
         <w:rPr>
           <w:lang w:val="de-DE"/>
         </w:rPr>
-        <w:t>Die Textstelle in der Originalsprache und/oder in deutscher Übersetzung. Bitte beachten Sie die Urheberrechte. Tipp: Wenn Sie eine lange, urhe</w:t>
-      </w:r>
-      <w:r>
-        <w:rPr>
-          <w:lang w:val="de-DE"/>
-        </w:rPr>
-        <w:t>b</w:t>
-      </w:r>
-      <w:r>
-        <w:rPr>
-          <w:lang w:val="de-DE"/>
-        </w:rPr>
-        <w:t>e</w:t>
-      </w:r>
-      <w:r>
-        <w:rPr>
-          <w:lang w:val="de-DE"/>
-        </w:rPr>
-        <w:t>r</w:t>
-      </w:r>
-      <w:r>
-        <w:rPr>
-          <w:lang w:val="de-DE"/>
-        </w:rPr>
-        <w:t>rechtlich geschützte Textstelle zitieren, so können Sie die Sätze nummerieren -- "[1] ... [2] ... [3] ..." -- und im Folgenden auf die einzelnen Sätze explizit verweisen, sodass deutlich wird, dass das Zitat als Beleg der hier vorgestellten Rekonstruktion dient und die Nutzung des urheberrechtlich geschützten Textes in ihrem Umfang durch den besonderen Zweck gerechtfertigt ist.</w:t>
+        <w:t>Bibliographische Angaben zur analysierten Textstelle, falls möglich mit Weblinks</w:t>
+      </w:r>
+      <w:r>
+        <w:rPr>
+          <w:lang w:val="de-DE"/>
+        </w:rPr>
+        <w:t>.</w:t>
       </w:r>
     </w:p>
   </w:comment>
@@ -1111,6 +1157,52 @@
         <w:rPr>
           <w:lang w:val="de-DE"/>
         </w:rPr>
+        <w:t>Die Textstelle in der Originalsprache und/oder in deutscher Übersetzung. Bitte beachten Sie die Urheberrechte. Tipp: Wenn Sie eine lange, urhe</w:t>
+      </w:r>
+      <w:r>
+        <w:rPr>
+          <w:lang w:val="de-DE"/>
+        </w:rPr>
+        <w:t>b</w:t>
+      </w:r>
+      <w:r>
+        <w:rPr>
+          <w:lang w:val="de-DE"/>
+        </w:rPr>
+        <w:t>e</w:t>
+      </w:r>
+      <w:r>
+        <w:rPr>
+          <w:lang w:val="de-DE"/>
+        </w:rPr>
+        <w:t>r</w:t>
+      </w:r>
+      <w:r>
+        <w:rPr>
+          <w:lang w:val="de-DE"/>
+        </w:rPr>
+        <w:t>rechtlich geschützte Textstelle zitieren, so können Sie die Sätze nummerieren -- "[1] ... [2] ... [3] ..." -- und im Folgenden auf die einzelnen Sätze explizit verweisen, sodass deutlich wird, dass das Zitat als Beleg der hier vorgestellten Rekonstruktion dient und die Nutzung des urheberrechtlich geschützten Textes in ihrem Umfang durch den besonderen Zweck gerechtfertigt ist.</w:t>
+      </w:r>
+    </w:p>
+  </w:comment>
+  <w:comment w:id="10" w:author="Gregor Betz" w:date="2020-03-29T15:24:00Z" w:initials="MOU">
+    <w:p>
+      <w:pPr>
+        <w:pStyle w:val="Kommentartext"/>
+        <w:rPr>
+          <w:lang w:val="de-DE"/>
+        </w:rPr>
+      </w:pPr>
+      <w:r>
+        <w:rPr>
+          <w:rStyle w:val="Kommentarzeichen"/>
+        </w:rPr>
+        <w:annotationRef/>
+      </w:r>
+      <w:r>
+        <w:rPr>
+          <w:lang w:val="de-DE"/>
+        </w:rPr>
         <w:t xml:space="preserve">Das Argument wird </w:t>
       </w:r>
       <w:proofErr w:type="spellStart"/>
@@ -1129,7 +1221,7 @@
       </w:r>
     </w:p>
   </w:comment>
-  <w:comment w:id="10" w:author="Gregor Betz" w:date="2020-03-29T15:25:00Z" w:initials="MOU">
+  <w:comment w:id="11" w:author="Gregor Betz" w:date="2020-04-02T19:52:00Z" w:initials="MOU">
     <w:p>
       <w:pPr>
         <w:pStyle w:val="Kommentartext"/>
@@ -1147,7 +1239,25 @@
         <w:rPr>
           <w:lang w:val="de-DE"/>
         </w:rPr>
-        <w:t>In den Kommentar zur Argumentrekonstruktion gehört zum Beispiel die Einbettung des Arguments in ein Thema oder einen philosophiehistorischen Kontext oder der Hinweis auf problematische Annahmen im Argument, aber keine von der Rekonstruktion losgelöste Beurteilung oder Stellungnahme.</w:t>
+        <w:t>Schluss</w:t>
+      </w:r>
+      <w:r>
+        <w:rPr>
+          <w:lang w:val="de-DE"/>
+        </w:rPr>
+        <w:t>-S</w:t>
+      </w:r>
+      <w:r>
+        <w:rPr>
+          <w:lang w:val="de-DE"/>
+        </w:rPr>
+        <w:t xml:space="preserve">triche einfach als drei </w:t>
+      </w:r>
+      <w:r>
+        <w:rPr>
+          <w:lang w:val="de-DE"/>
+        </w:rPr>
+        <w:t>Bindestriche in gesonderter Zeile notieren.</w:t>
       </w:r>
     </w:p>
   </w:comment>
@@ -1169,31 +1279,53 @@
         <w:rPr>
           <w:lang w:val="de-DE"/>
         </w:rPr>
-        <w:t>Das Argument oder einzelne (etwa besonders undurchsichtige) Teilschritte können hier formalisiert dargestellt werden.</w:t>
-      </w:r>
-      <w:r>
-        <w:rPr>
-          <w:lang w:val="de-DE"/>
-        </w:rPr>
-        <w:t xml:space="preserve"> </w:t>
-      </w:r>
-    </w:p>
-    <w:p>
-      <w:pPr>
-        <w:pStyle w:val="Kommentartext"/>
-        <w:rPr>
-          <w:lang w:val="de-DE"/>
-        </w:rPr>
-      </w:pPr>
-      <w:r>
-        <w:rPr>
-          <w:lang w:val="de-DE"/>
-        </w:rPr>
-        <w:t>Im gesamten Dokument können Sie Latex-Syntax (inline: $ ... $) verwenden, um Formeln zu setzen.</w:t>
+        <w:t>In den Kommentar zur Argumentrekonstruktion gehört zum Beispiel die Einbettung des Arguments in ein Thema oder einen philosophiehistorischen Kontext oder der Hinweis auf problematische Annahmen im Argument, aber keine von der Rekonstruktion losgelöste Beurteilung oder Stellungnahme.</w:t>
       </w:r>
     </w:p>
   </w:comment>
   <w:comment w:id="15" w:author="Gregor Betz" w:date="2020-03-29T15:25:00Z" w:initials="MOU">
+    <w:p>
+      <w:pPr>
+        <w:pStyle w:val="Kommentartext"/>
+        <w:rPr>
+          <w:lang w:val="de-DE"/>
+        </w:rPr>
+      </w:pPr>
+      <w:r>
+        <w:rPr>
+          <w:rStyle w:val="Kommentarzeichen"/>
+        </w:rPr>
+        <w:annotationRef/>
+      </w:r>
+      <w:r>
+        <w:rPr>
+          <w:lang w:val="de-DE"/>
+        </w:rPr>
+        <w:t>Das Argument oder einzelne (etwa besonders undurchsichtige) Teilschritte können hier formalisiert dargestellt werden.</w:t>
+      </w:r>
+      <w:r>
+        <w:rPr>
+          <w:lang w:val="de-DE"/>
+        </w:rPr>
+        <w:t xml:space="preserve"> </w:t>
+      </w:r>
+    </w:p>
+    <w:p>
+      <w:pPr>
+        <w:pStyle w:val="Kommentartext"/>
+        <w:rPr>
+          <w:lang w:val="de-DE"/>
+        </w:rPr>
+      </w:pPr>
+      <w:r>
+        <w:rPr>
+          <w:lang w:val="de-DE"/>
+        </w:rPr>
+        <w:t>Im gesamten Dokument können Sie Latex-Syntax (inline: $ ... $) verwenden, um Formeln zu setzen.</w:t>
+      </w:r>
+    </w:p>
+  </w:comment>
+  <w:comment w:id="17" w:author="Gregor Betz" w:date="2020-03-29T15:25:00Z" w:initials="MOU">
     <w:p>
       <w:pPr>
         <w:pStyle w:val="Kommentartext"/>
@@ -1221,11 +1353,13 @@
 <file path=word/commentsExtended.xml><?xml version="1.0" encoding="utf-8"?>
 <w15:commentsEx xmlns:wpc="http://schemas.microsoft.com/office/word/2010/wordprocessingCanvas" xmlns:cx="http://schemas.microsoft.com/office/drawing/2014/chartex" xmlns:cx1="http://schemas.microsoft.com/office/drawing/2015/9/8/chartex" xmlns:cx2="http://schemas.microsoft.com/office/drawing/2015/10/21/chartex" xmlns:cx3="http://schemas.microsoft.com/office/drawing/2016/5/9/chartex" xmlns:cx4="http://schemas.microsoft.com/office/drawing/2016/5/10/chartex" xmlns:cx5="http://schemas.microsoft.com/office/drawing/2016/5/11/chartex" xmlns:cx6="http://schemas.microsoft.com/office/drawing/2016/5/12/chartex" xmlns:cx7="http://schemas.microsoft.com/office/drawing/2016/5/13/chartex" xmlns:cx8="http://schemas.microsoft.com/office/drawing/2016/5/14/chartex" xmlns:mc="http://schemas.openxmlformats.org/markup-compatibility/2006" xmlns:aink="http://schemas.microsoft.com/office/drawing/2016/ink" xmlns:am3d="http://schemas.microsoft.com/office/drawing/2017/model3d" xmlns:o="urn:schemas-microsoft-com:office:office" xmlns:r="http://schemas.openxmlformats.org/officeDocument/2006/relationships" xmlns:m="http://schemas.openxmlformats.org/officeDocument/2006/math" xmlns:v="urn:schemas-microsoft-com:vml" xmlns:wp14="http://schemas.microsoft.com/office/word/2010/wordprocessingDrawing" xmlns:wp="http://schemas.openxmlformats.org/drawingml/2006/wordprocessingDrawing" xmlns:w10="urn:schemas-microsoft-com:office:word" xmlns:w="http://schemas.openxmlformats.org/wordprocessingml/2006/main" xmlns:w14="http://schemas.microsoft.com/office/word/2010/wordml" xmlns:w15="http://schemas.microsoft.com/office/word/2012/wordml" xmlns:w16cid="http://schemas.microsoft.com/office/word/2016/wordml/cid" xmlns:w16se="http://schemas.microsoft.com/office/word/2015/wordml/symex" xmlns:wpg="http://schemas.microsoft.com/office/word/2010/wordprocessingGroup" xmlns:wpi="http://schemas.microsoft.com/office/word/2010/wordprocessingInk" xmlns:wne="http://schemas.microsoft.com/office/word/2006/wordml" xmlns:wps="http://schemas.microsoft.com/office/word/2010/wordprocessingShape" mc:Ignorable="w14 w15 w16se w16cid wp14">
   <w15:commentEx w15:paraId="6DDB5502" w15:done="0"/>
+  <w15:commentEx w15:paraId="7302ABC1" w15:done="0"/>
   <w15:commentEx w15:paraId="125924DE" w15:done="0"/>
   <w15:commentEx w15:paraId="00E804EF" w15:done="0"/>
   <w15:commentEx w15:paraId="601205B6" w15:done="0"/>
   <w15:commentEx w15:paraId="2E71FC7F" w15:done="0"/>
   <w15:commentEx w15:paraId="65F07039" w15:done="0"/>
+  <w15:commentEx w15:paraId="15B2B37C" w15:done="0"/>
   <w15:commentEx w15:paraId="540E1D9D" w15:done="0"/>
   <w15:commentEx w15:paraId="3C92E0E2" w15:done="0"/>
   <w15:commentEx w15:paraId="69CA1790" w15:done="0"/>
@@ -1235,11 +1369,13 @@
 <file path=word/commentsIds.xml><?xml version="1.0" encoding="utf-8"?>
 <w16cid:commentsIds xmlns:wpc="http://schemas.microsoft.com/office/word/2010/wordprocessingCanvas" xmlns:cx="http://schemas.microsoft.com/office/drawing/2014/chartex" xmlns:cx1="http://schemas.microsoft.com/office/drawing/2015/9/8/chartex" xmlns:cx2="http://schemas.microsoft.com/office/drawing/2015/10/21/chartex" xmlns:cx3="http://schemas.microsoft.com/office/drawing/2016/5/9/chartex" xmlns:cx4="http://schemas.microsoft.com/office/drawing/2016/5/10/chartex" xmlns:cx5="http://schemas.microsoft.com/office/drawing/2016/5/11/chartex" xmlns:cx6="http://schemas.microsoft.com/office/drawing/2016/5/12/chartex" xmlns:cx7="http://schemas.microsoft.com/office/drawing/2016/5/13/chartex" xmlns:cx8="http://schemas.microsoft.com/office/drawing/2016/5/14/chartex" xmlns:mc="http://schemas.openxmlformats.org/markup-compatibility/2006" xmlns:aink="http://schemas.microsoft.com/office/drawing/2016/ink" xmlns:am3d="http://schemas.microsoft.com/office/drawing/2017/model3d" xmlns:o="urn:schemas-microsoft-com:office:office" xmlns:r="http://schemas.openxmlformats.org/officeDocument/2006/relationships" xmlns:m="http://schemas.openxmlformats.org/officeDocument/2006/math" xmlns:v="urn:schemas-microsoft-com:vml" xmlns:wp14="http://schemas.microsoft.com/office/word/2010/wordprocessingDrawing" xmlns:wp="http://schemas.openxmlformats.org/drawingml/2006/wordprocessingDrawing" xmlns:w10="urn:schemas-microsoft-com:office:word" xmlns:w="http://schemas.openxmlformats.org/wordprocessingml/2006/main" xmlns:w14="http://schemas.microsoft.com/office/word/2010/wordml" xmlns:w15="http://schemas.microsoft.com/office/word/2012/wordml" xmlns:w16cid="http://schemas.microsoft.com/office/word/2016/wordml/cid" xmlns:w16se="http://schemas.microsoft.com/office/word/2015/wordml/symex" xmlns:wpg="http://schemas.microsoft.com/office/word/2010/wordprocessingGroup" xmlns:wpi="http://schemas.microsoft.com/office/word/2010/wordprocessingInk" xmlns:wne="http://schemas.microsoft.com/office/word/2006/wordml" xmlns:wps="http://schemas.microsoft.com/office/word/2010/wordprocessingShape" mc:Ignorable="w14 w15 w16se w16cid wp14">
   <w16cid:commentId w16cid:paraId="6DDB5502" w16cid:durableId="222B3BA4"/>
+  <w16cid:commentId w16cid:paraId="7302ABC1" w16cid:durableId="2230C059"/>
   <w16cid:commentId w16cid:paraId="125924DE" w16cid:durableId="222B3BD7"/>
   <w16cid:commentId w16cid:paraId="00E804EF" w16cid:durableId="222B3BF4"/>
   <w16cid:commentId w16cid:paraId="601205B6" w16cid:durableId="222B3C13"/>
   <w16cid:commentId w16cid:paraId="2E71FC7F" w16cid:durableId="222B3C26"/>
   <w16cid:commentId w16cid:paraId="65F07039" w16cid:durableId="222B3C49"/>
+  <w16cid:commentId w16cid:paraId="15B2B37C" w16cid:durableId="2230C0FC"/>
   <w16cid:commentId w16cid:paraId="540E1D9D" w16cid:durableId="222B3C63"/>
   <w16cid:commentId w16cid:paraId="3C92E0E2" w16cid:durableId="222B3C74"/>
   <w16cid:commentId w16cid:paraId="69CA1790" w16cid:durableId="222B3C84"/>
@@ -1730,6 +1866,13 @@
     <w:lsdException w:name="Light Shading"/>
     <w:lsdException w:name="Light List"/>
     <w:lsdException w:name="Light Grid"/>
+    <w:lsdException w:name="Medium Shading 1"/>
+    <w:lsdException w:name="Medium Shading 2"/>
+    <w:lsdException w:name="Medium List 1"/>
+    <w:lsdException w:name="Medium List 2"/>
+    <w:lsdException w:name="Medium Grid 1"/>
+    <w:lsdException w:name="Medium Grid 2"/>
+    <w:lsdException w:name="Medium Grid 3"/>
     <w:lsdException w:name="Dark List"/>
     <w:lsdException w:name="Colorful Shading"/>
     <w:lsdException w:name="Colorful List"/>
@@ -2749,6 +2892,18 @@
       <w:bCs/>
       <w:sz w:val="20"/>
       <w:szCs w:val="20"/>
+    </w:rPr>
+  </w:style>
+  <w:style w:type="character" w:styleId="NichtaufgelsteErwhnung">
+    <w:name w:val="Unresolved Mention"/>
+    <w:basedOn w:val="Absatz-Standardschriftart"/>
+    <w:uiPriority w:val="99"/>
+    <w:semiHidden/>
+    <w:unhideWhenUsed/>
+    <w:rsid w:val="000D246B"/>
+    <w:rPr>
+      <w:color w:val="605E5C"/>
+      <w:shd w:val="clear" w:color="auto" w:fill="E1DFDD"/>
     </w:rPr>
   </w:style>
 </w:styles>
